--- a/Group Project Proposal.docx
+++ b/Group Project Proposal.docx
@@ -282,6 +282,29 @@
         </w:rPr>
         <w:t xml:space="preserve">: </w:t>
       </w:r>
+      <w:hyperlink r:id="rId5" w:history="1">
+        <w:r>
+          <w:rPr>
+            <w:rStyle w:val="Hyperlink"/>
+            <w:rFonts w:eastAsia="Times New Roman" w:cs="Times New Roman"/>
+            <w:kern w:val="0"/>
+            <w:sz w:val="28"/>
+            <w:szCs w:val="28"/>
+            <w14:ligatures w14:val="none"/>
+          </w:rPr>
+          <w:t>https://github.com/Saybuh/SnackStream</w:t>
+        </w:r>
+      </w:hyperlink>
+      <w:r>
+        <w:rPr>
+          <w:rFonts w:eastAsia="Times New Roman" w:cs="Times New Roman"/>
+          <w:kern w:val="0"/>
+          <w:sz w:val="28"/>
+          <w:szCs w:val="28"/>
+          <w14:ligatures w14:val="none"/>
+        </w:rPr>
+        <w:t xml:space="preserve"> </w:t>
+      </w:r>
     </w:p>
     <w:p>
       <w:pPr>
@@ -490,29 +513,7 @@
           <w:szCs w:val="28"/>
           <w14:ligatures w14:val="none"/>
         </w:rPr>
-        <w:t xml:space="preserve">Displays the restaurant's menu, reviews, and restaurant information. Menu items can </w:t>
-      </w:r>
-      <w:proofErr w:type="gramStart"/>
-      <w:r>
-        <w:rPr>
-          <w:rFonts w:eastAsia="Times New Roman" w:cs="Times New Roman"/>
-          <w:kern w:val="0"/>
-          <w:sz w:val="28"/>
-          <w:szCs w:val="28"/>
-          <w14:ligatures w14:val="none"/>
-        </w:rPr>
-        <w:t>be added</w:t>
-      </w:r>
-      <w:proofErr w:type="gramEnd"/>
-      <w:r>
-        <w:rPr>
-          <w:rFonts w:eastAsia="Times New Roman" w:cs="Times New Roman"/>
-          <w:kern w:val="0"/>
-          <w:sz w:val="28"/>
-          <w:szCs w:val="28"/>
-          <w14:ligatures w14:val="none"/>
-        </w:rPr>
-        <w:t xml:space="preserve"> to the cart from this page.</w:t>
+        <w:t>Displays the restaurant's menu, reviews, and restaurant information. Menu items can be added to the cart from this page.</w:t>
       </w:r>
     </w:p>
     <w:p>
@@ -697,29 +698,7 @@
           <w:szCs w:val="28"/>
           <w14:ligatures w14:val="none"/>
         </w:rPr>
-        <w:t xml:space="preserve">In total, an estimated </w:t>
-      </w:r>
-      <w:proofErr w:type="gramStart"/>
-      <w:r>
-        <w:rPr>
-          <w:rFonts w:eastAsia="Times New Roman" w:cs="Times New Roman"/>
-          <w:kern w:val="0"/>
-          <w:sz w:val="28"/>
-          <w:szCs w:val="28"/>
-          <w14:ligatures w14:val="none"/>
-        </w:rPr>
-        <w:t>6</w:t>
-      </w:r>
-      <w:proofErr w:type="gramEnd"/>
-      <w:r>
-        <w:rPr>
-          <w:rFonts w:eastAsia="Times New Roman" w:cs="Times New Roman"/>
-          <w:kern w:val="0"/>
-          <w:sz w:val="28"/>
-          <w:szCs w:val="28"/>
-          <w14:ligatures w14:val="none"/>
-        </w:rPr>
-        <w:t xml:space="preserve"> unique screens will be in the app.</w:t>
+        <w:t>In total, an estimated 6 unique screens will be in the app.</w:t>
       </w:r>
     </w:p>
     <w:p>
@@ -1331,7 +1310,6 @@
           <w14:ligatures w14:val="none"/>
         </w:rPr>
       </w:pPr>
-      <w:proofErr w:type="gramStart"/>
       <w:r>
         <w:rPr>
           <w:rFonts w:eastAsia="Times New Roman" w:cs="Times New Roman"/>
@@ -1343,20 +1321,7 @@
           <w14:ligatures w14:val="none"/>
         </w:rPr>
         <w:lastRenderedPageBreak/>
-        <w:t>Test</w:t>
-      </w:r>
-      <w:proofErr w:type="gramEnd"/>
-      <w:r>
-        <w:rPr>
-          <w:rFonts w:eastAsia="Times New Roman" w:cs="Times New Roman"/>
-          <w:b/>
-          <w:bCs/>
-          <w:kern w:val="0"/>
-          <w:sz w:val="28"/>
-          <w:szCs w:val="28"/>
-          <w14:ligatures w14:val="none"/>
-        </w:rPr>
-        <w:t xml:space="preserve"> Cases</w:t>
+        <w:t>Test Cases</w:t>
       </w:r>
       <w:r>
         <w:rPr>
@@ -1560,29 +1525,7 @@
           <w:szCs w:val="28"/>
           <w14:ligatures w14:val="none"/>
         </w:rPr>
-        <w:t xml:space="preserve">Conducting periodic reviews and updates to keep the app current with </w:t>
-      </w:r>
-      <w:proofErr w:type="gramStart"/>
-      <w:r>
-        <w:rPr>
-          <w:rFonts w:eastAsia="Times New Roman" w:cs="Times New Roman"/>
-          <w:kern w:val="0"/>
-          <w:sz w:val="28"/>
-          <w:szCs w:val="28"/>
-          <w14:ligatures w14:val="none"/>
-        </w:rPr>
-        <w:t>new information</w:t>
-      </w:r>
-      <w:proofErr w:type="gramEnd"/>
-      <w:r>
-        <w:rPr>
-          <w:rFonts w:eastAsia="Times New Roman" w:cs="Times New Roman"/>
-          <w:kern w:val="0"/>
-          <w:sz w:val="28"/>
-          <w:szCs w:val="28"/>
-          <w14:ligatures w14:val="none"/>
-        </w:rPr>
-        <w:t xml:space="preserve"> and technologies.</w:t>
+        <w:t>Conducting periodic reviews and updates to keep the app current with new information and technologies.</w:t>
       </w:r>
     </w:p>
     <w:p>
@@ -1616,29 +1559,7 @@
           <w:szCs w:val="28"/>
           <w14:ligatures w14:val="none"/>
         </w:rPr>
-        <w:t xml:space="preserve"> I understand that I will </w:t>
-      </w:r>
-      <w:proofErr w:type="gramStart"/>
-      <w:r>
-        <w:rPr>
-          <w:rFonts w:eastAsia="Times New Roman" w:cs="Times New Roman"/>
-          <w:kern w:val="0"/>
-          <w:sz w:val="28"/>
-          <w:szCs w:val="28"/>
-          <w14:ligatures w14:val="none"/>
-        </w:rPr>
-        <w:t>be graded</w:t>
-      </w:r>
-      <w:proofErr w:type="gramEnd"/>
-      <w:r>
-        <w:rPr>
-          <w:rFonts w:eastAsia="Times New Roman" w:cs="Times New Roman"/>
-          <w:kern w:val="0"/>
-          <w:sz w:val="28"/>
-          <w:szCs w:val="28"/>
-          <w14:ligatures w14:val="none"/>
-        </w:rPr>
-        <w:t xml:space="preserve"> individually on group assignments and may not receive the same grade as all members.</w:t>
+        <w:t xml:space="preserve"> I understand that I will be graded individually on group assignments and may not receive the same grade as all members.</w:t>
       </w:r>
     </w:p>
     <w:p>
